--- a/Documents/Scrum Cycle 6/Project-description-v1.0.docx
+++ b/Documents/Scrum Cycle 6/Project-description-v1.0.docx
@@ -298,6 +298,9 @@
     <w:p>
       <w:pPr>
         <w:jc w:val="center"/>
+        <w:rPr>
+          <w:lang w:val="el-GR"/>
+        </w:rPr>
       </w:pPr>
       <w:r>
         <w:rPr>
@@ -307,6 +310,9 @@
         <w:t>Author</w:t>
       </w:r>
       <w:r>
+        <w:rPr>
+          <w:lang w:val="el-GR"/>
+        </w:rPr>
         <w:t xml:space="preserve">: </w:t>
       </w:r>
       <w:r>
@@ -316,6 +322,9 @@
         <w:t>Αλεξανδρόπουλος</w:t>
       </w:r>
       <w:r>
+        <w:rPr>
+          <w:lang w:val="el-GR"/>
+        </w:rPr>
         <w:t xml:space="preserve"> </w:t>
       </w:r>
       <w:r>
@@ -325,10 +334,19 @@
         <w:t>Μάριος</w:t>
       </w:r>
       <w:r>
-        <w:t xml:space="preserve"> </w:t>
-      </w:r>
-      <w:r>
-        <w:t>(AM:1058116)</w:t>
+        <w:rPr>
+          <w:lang w:val="el-GR"/>
+        </w:rPr>
+        <w:t xml:space="preserve"> (</w:t>
+      </w:r>
+      <w:r>
+        <w:t>AM</w:t>
+      </w:r>
+      <w:r>
+        <w:rPr>
+          <w:lang w:val="el-GR"/>
+        </w:rPr>
+        <w:t>:1058116)</w:t>
       </w:r>
     </w:p>
     <w:p>
@@ -652,6 +670,16 @@
     <w:p>
       <w:pPr>
         <w:ind w:firstLine="720"/>
+        <w:jc w:val="both"/>
+        <w:rPr>
+          <w:sz w:val="36"/>
+          <w:szCs w:val="36"/>
+          <w:lang w:val="en-US"/>
+        </w:rPr>
+      </w:pPr>
+    </w:p>
+    <w:p>
+      <w:pPr>
         <w:jc w:val="both"/>
         <w:rPr>
           <w:sz w:val="36"/>
@@ -688,6 +716,7 @@
           <w:sz w:val="36"/>
           <w:szCs w:val="36"/>
         </w:rPr>
+        <w:lastRenderedPageBreak/>
         <w:t>Updates</w:t>
       </w:r>
       <w:r>
@@ -750,7 +779,6 @@
         <w:rPr>
           <w:lang w:val="el-GR"/>
         </w:rPr>
-        <w:lastRenderedPageBreak/>
         <w:t>Όλες</w:t>
       </w:r>
       <w:r>
@@ -763,7 +791,20 @@
         <w:rPr>
           <w:lang w:val="el-GR"/>
         </w:rPr>
-        <w:t>οι αλλαγές μας από την προηγούμενη έκδοση έχουν γίνει με έντονο μπλε χρώμα.</w:t>
+        <w:t xml:space="preserve">οι αλλαγές μας από την προηγούμενη έκδοση έχουν γίνει με έντονο </w:t>
+      </w:r>
+      <w:r>
+        <w:rPr>
+          <w:color w:val="5B9BD5" w:themeColor="accent5"/>
+          <w:lang w:val="el-GR"/>
+        </w:rPr>
+        <w:t>μπλε</w:t>
+      </w:r>
+      <w:r>
+        <w:rPr>
+          <w:lang w:val="el-GR"/>
+        </w:rPr>
+        <w:t xml:space="preserve"> χρώμα.</w:t>
       </w:r>
     </w:p>
     <w:p>
@@ -1669,7 +1710,14 @@
         <w:rPr>
           <w:lang w:val="el-GR"/>
         </w:rPr>
-        <w:t xml:space="preserve">θα μπορούμε να ενσωματώνουμε τα δεδομένα των επιβεβαιωμένων κρουσμάτων στην βάση δεδομένων μας για </w:t>
+        <w:t xml:space="preserve">θα μπορούμε να ενσωματώνουμε τα δεδομένα των επιβεβαιωμένων κρουσμάτων στην βάση </w:t>
+      </w:r>
+      <w:r>
+        <w:rPr>
+          <w:lang w:val="el-GR"/>
+        </w:rPr>
+        <w:lastRenderedPageBreak/>
+        <w:t xml:space="preserve">δεδομένων μας για </w:t>
       </w:r>
       <w:r>
         <w:rPr>
@@ -1771,14 +1819,7 @@
         <w:rPr>
           <w:lang w:val="el-GR"/>
         </w:rPr>
-        <w:t xml:space="preserve">. Η εφαρμογή θα προστατεύει τα δεδομένα των χρηστών της </w:t>
-      </w:r>
-      <w:r>
-        <w:rPr>
-          <w:lang w:val="el-GR"/>
-        </w:rPr>
-        <w:lastRenderedPageBreak/>
-        <w:t>με αυστηρή κρυπτογράφηση και κατακερματισμού ευαίσθητων δεδομένων.</w:t>
+        <w:t>. Η εφαρμογή θα προστατεύει τα δεδομένα των χρηστών της με αυστηρή κρυπτογράφηση και κατακερματισμού ευαίσθητων δεδομένων.</w:t>
       </w:r>
       <w:r>
         <w:rPr>
